--- a/2025/Sổ sách chính quy/Sổ mới 2024/Sổ cắt gác/Sổ cắt gác.docx
+++ b/2025/Sổ sách chính quy/Sổ mới 2024/Sổ cắt gác/Sổ cắt gác.docx
@@ -460,7 +460,14 @@
                 <w:b/>
                 <w:bCs/>
               </w:rPr>
-              <w:t>năm 2024</w:t>
+              <w:t>năm 202</w:t>
+            </w:r>
+            <w:r>
+              <w:rPr>
+                <w:b/>
+                <w:bCs/>
+              </w:rPr>
+              <w:t>5</w:t>
             </w:r>
           </w:p>
         </w:tc>
@@ -2882,7 +2889,14 @@
                 <w:b/>
                 <w:bCs/>
               </w:rPr>
-              <w:t>năm 2024</w:t>
+              <w:t>năm 202</w:t>
+            </w:r>
+            <w:r>
+              <w:rPr>
+                <w:b/>
+                <w:bCs/>
+              </w:rPr>
+              <w:t>5</w:t>
             </w:r>
           </w:p>
         </w:tc>
